--- a/test/sources/ProcessorReplaceWith.docx
+++ b/test/sources/ProcessorReplaceWith.docx
@@ -8,7 +8,7 @@
       </w:pPr>
       <w:proofErr w:type="spellStart"/>
       <w:r>
-        <w:t>ReplaceWordWith</w:t>
+        <w:t>ReplaceWith</w:t>
       </w:r>
       <w:proofErr w:type="spellEnd"/>
       <w:r>
@@ -145,15 +145,7 @@
             </w:r>
             <w:proofErr w:type="spellEnd"/>
             <w:r>
-              <w:t xml:space="preserve"> </w:t>
-            </w:r>
-            <w:proofErr w:type="spellStart"/>
-            <w:r>
-              <w:t>the</w:t>
-            </w:r>
-            <w:proofErr w:type="spellEnd"/>
-            <w:r>
-              <w:t xml:space="preserve"> </w:t>
+              <w:t xml:space="preserve"> the </w:t>
             </w:r>
             <w:proofErr w:type="spellStart"/>
             <w:r>
@@ -172,185 +164,6 @@
             <w:proofErr w:type="spellEnd"/>
             <w:r>
               <w:commentReference w:id="1"/>
-            </w:r>
-            <w:r>
-              <w:t>.</w:t>
-            </w:r>
-          </w:p>
-        </w:tc>
-      </w:tr>
-    </w:tbl>
-    <w:p/>
-    <w:p>
-      <w:pPr>
-        <w:pStyle w:val="Titre1"/>
-      </w:pPr>
-      <w:proofErr w:type="spellStart"/>
-      <w:r>
-        <w:t>ReplaceWith</w:t>
-      </w:r>
-      <w:proofErr w:type="spellEnd"/>
-      <w:r>
-        <w:t xml:space="preserve"> Integration</w:t>
-      </w:r>
-    </w:p>
-    <w:p>
-      <w:r>
-        <w:t xml:space="preserve">This variable </w:t>
-      </w:r>
-      <w:proofErr w:type="spellStart"/>
-      <w:r>
-        <w:t>name</w:t>
-      </w:r>
-      <w:proofErr w:type="spellEnd"/>
-      <w:r>
-        <w:t xml:space="preserve"> </w:t>
-      </w:r>
-      <w:proofErr w:type="spellStart"/>
-      <w:r>
-        <w:t>should</w:t>
-      </w:r>
-      <w:proofErr w:type="spellEnd"/>
-      <w:r>
-        <w:t xml:space="preserve"> </w:t>
-      </w:r>
-      <w:proofErr w:type="spellStart"/>
-      <w:r>
-        <w:t>be</w:t>
-      </w:r>
-      <w:proofErr w:type="spellEnd"/>
-      <w:r>
-        <w:t xml:space="preserve"> </w:t>
-      </w:r>
-      <w:proofErr w:type="spellStart"/>
-      <w:r>
-        <w:t>resolved</w:t>
-      </w:r>
-      <w:proofErr w:type="spellEnd"/>
-      <w:r>
-        <w:t xml:space="preserve"> </w:t>
-      </w:r>
-      <w:proofErr w:type="spellStart"/>
-      <w:r>
-        <w:t>to</w:t>
-      </w:r>
-      <w:proofErr w:type="spellEnd"/>
-      <w:r>
-        <w:t xml:space="preserve"> </w:t>
-      </w:r>
-      <w:proofErr w:type="spellStart"/>
-      <w:r>
-        <w:t>the</w:t>
-      </w:r>
-      <w:proofErr w:type="spellEnd"/>
-      <w:r>
-        <w:t xml:space="preserve"> </w:t>
-      </w:r>
-      <w:proofErr w:type="spellStart"/>
-      <w:r>
-        <w:t>value</w:t>
-      </w:r>
-      <w:proofErr w:type="spellEnd"/>
-      <w:r>
-        <w:t xml:space="preserve"> </w:t>
-      </w:r>
-      <w:commentRangeStart w:id="2"/>
-      <w:proofErr w:type="spellStart"/>
-      <w:r>
-        <w:t>resolvedValueWithComment</w:t>
-      </w:r>
-      <w:commentRangeEnd w:id="2"/>
-      <w:proofErr w:type="spellEnd"/>
-      <w:r>
-        <w:commentReference w:id="2"/>
-      </w:r>
-      <w:r>
-        <w:t>.</w:t>
-      </w:r>
-    </w:p>
-    <w:tbl>
-      <w:tblPr>
-        <w:tblStyle w:val="Grilledutableau"/>
-        <w:tblW w:w="0" w:type="auto"/>
-        <w:tblLook w:val="04A0" w:firstRow="1" w:lastRow="0" w:firstColumn="1" w:lastColumn="0" w:noHBand="0" w:noVBand="1"/>
-      </w:tblPr>
-      <w:tblGrid>
-        <w:gridCol w:w="9606"/>
-      </w:tblGrid>
-      <w:tr>
-        <w:tc>
-          <w:tcPr>
-            <w:tcW w:w="9606" w:type="dxa"/>
-          </w:tcPr>
-          <w:p>
-            <w:r>
-              <w:t xml:space="preserve">This variable </w:t>
-            </w:r>
-            <w:proofErr w:type="spellStart"/>
-            <w:r>
-              <w:t>name</w:t>
-            </w:r>
-            <w:proofErr w:type="spellEnd"/>
-            <w:r>
-              <w:t xml:space="preserve"> </w:t>
-            </w:r>
-            <w:proofErr w:type="spellStart"/>
-            <w:r>
-              <w:t>should</w:t>
-            </w:r>
-            <w:proofErr w:type="spellEnd"/>
-            <w:r>
-              <w:t xml:space="preserve"> </w:t>
-            </w:r>
-            <w:proofErr w:type="spellStart"/>
-            <w:r>
-              <w:t>be</w:t>
-            </w:r>
-            <w:proofErr w:type="spellEnd"/>
-            <w:r>
-              <w:t xml:space="preserve"> </w:t>
-            </w:r>
-            <w:proofErr w:type="spellStart"/>
-            <w:r>
-              <w:t>resolved</w:t>
-            </w:r>
-            <w:proofErr w:type="spellEnd"/>
-            <w:r>
-              <w:t xml:space="preserve"> </w:t>
-            </w:r>
-            <w:proofErr w:type="spellStart"/>
-            <w:r>
-              <w:t>to</w:t>
-            </w:r>
-            <w:proofErr w:type="spellEnd"/>
-            <w:r>
-              <w:t xml:space="preserve"> </w:t>
-            </w:r>
-            <w:proofErr w:type="spellStart"/>
-            <w:r>
-              <w:t>the</w:t>
-            </w:r>
-            <w:proofErr w:type="spellEnd"/>
-            <w:r>
-              <w:t xml:space="preserve"> </w:t>
-            </w:r>
-            <w:proofErr w:type="spellStart"/>
-            <w:r>
-              <w:t>value</w:t>
-            </w:r>
-            <w:proofErr w:type="spellEnd"/>
-            <w:r>
-              <w:t xml:space="preserve"> </w:t>
-            </w:r>
-            <w:commentRangeStart w:id="3"/>
-            <w:proofErr w:type="spellStart"/>
-            <w:r>
-              <w:t>resolvedValueWithComment</w:t>
-            </w:r>
-            <w:commentRangeEnd w:id="3"/>
-            <w:proofErr w:type="spellEnd"/>
-            <w:r>
-              <w:commentReference w:id="3"/>
             </w:r>
             <w:r>
               <w:t>.</w:t>
@@ -380,10 +193,7 @@
         <w:pStyle w:val="Commentaire"/>
       </w:pPr>
       <w:r>
-        <w:rPr>
-          <w:rFonts w:hint="eastAsia"/>
-        </w:rPr>
-        <w:t>replaceWordWith(name)</w:t>
+        <w:t>replaceWith(name)</w:t>
       </w:r>
     </w:p>
   </w:comment>
@@ -393,29 +203,6 @@
         <w:pStyle w:val="Commentaire"/>
       </w:pPr>
       <w:r>
-        <w:rPr>
-          <w:rFonts w:hint="eastAsia"/>
-        </w:rPr>
-        <w:t>replaceWordWith(name)</w:t>
-      </w:r>
-    </w:p>
-  </w:comment>
-  <w:comment w:id="2" w:author="Chris Rivera" w:date="2017-02-16T16:56:00Z" w:initials="CR">
-    <w:p>
-      <w:pPr>
-        <w:pStyle w:val="Commentaire"/>
-      </w:pPr>
-      <w:r>
-        <w:t>replaceWith(name)</w:t>
-      </w:r>
-    </w:p>
-  </w:comment>
-  <w:comment w:id="3" w:author="Chris Rivera" w:date="2017-02-16T16:56:00Z" w:initials="CR">
-    <w:p>
-      <w:pPr>
-        <w:pStyle w:val="Commentaire"/>
-      </w:pPr>
-      <w:r>
         <w:t>replaceWith(name)</w:t>
       </w:r>
     </w:p>
@@ -425,8 +212,6 @@
 
 <file path=word/commentsExtended.xml><?xml version="1.0" encoding="utf-8"?>
 <w15:commentsEx xmlns:wpc="http://schemas.microsoft.com/office/word/2010/wordprocessingCanvas" xmlns:cx="http://schemas.microsoft.com/office/drawing/2014/chartex" xmlns:cx1="http://schemas.microsoft.com/office/drawing/2015/9/8/chartex" xmlns:cx2="http://schemas.microsoft.com/office/drawing/2015/10/21/chartex" xmlns:cx3="http://schemas.microsoft.com/office/drawing/2016/5/9/chartex" xmlns:cx4="http://schemas.microsoft.com/office/drawing/2016/5/10/chartex" xmlns:cx5="http://schemas.microsoft.com/office/drawing/2016/5/11/chartex" xmlns:cx6="http://schemas.microsoft.com/office/drawing/2016/5/12/chartex" xmlns:cx7="http://schemas.microsoft.com/office/drawing/2016/5/13/chartex" xmlns:cx8="http://schemas.microsoft.com/office/drawing/2016/5/14/chartex" xmlns:mc="http://schemas.openxmlformats.org/markup-compatibility/2006" xmlns:aink="http://schemas.microsoft.com/office/drawing/2016/ink" xmlns:am3d="http://schemas.microsoft.com/office/drawing/2017/model3d" xmlns:o="urn:schemas-microsoft-com:office:office" xmlns:oel="http://schemas.microsoft.com/office/2019/extlst" xmlns:r="http://schemas.openxmlformats.org/officeDocument/2006/relationships" xmlns:m="http://schemas.openxmlformats.org/officeDocument/2006/math" xmlns:v="urn:schemas-microsoft-com:vml" xmlns:wp14="http://schemas.microsoft.com/office/word/2010/wordprocessingDrawing" xmlns:wp="http://schemas.openxmlformats.org/drawingml/2006/wordprocessingDrawing" xmlns:w10="urn:schemas-microsoft-com:office:word" xmlns:w="http://schemas.openxmlformats.org/wordprocessingml/2006/main" xmlns:w14="http://schemas.microsoft.com/office/word/2010/wordml" xmlns:w15="http://schemas.microsoft.com/office/word/2012/wordml" xmlns:w16cex="http://schemas.microsoft.com/office/word/2018/wordml/cex" xmlns:w16cid="http://schemas.microsoft.com/office/word/2016/wordml/cid" xmlns:w16="http://schemas.microsoft.com/office/word/2018/wordml" xmlns:w16du="http://schemas.microsoft.com/office/word/2023/wordml/word16du" xmlns:w16sdtdh="http://schemas.microsoft.com/office/word/2020/wordml/sdtdatahash" xmlns:w16sdtfl="http://schemas.microsoft.com/office/word/2024/wordml/sdtformatlock" xmlns:w16se="http://schemas.microsoft.com/office/word/2015/wordml/symex" xmlns:wpg="http://schemas.microsoft.com/office/word/2010/wordprocessingGroup" xmlns:wpi="http://schemas.microsoft.com/office/word/2010/wordprocessingInk" xmlns:wne="http://schemas.microsoft.com/office/word/2006/wordml" xmlns:wps="http://schemas.microsoft.com/office/word/2010/wordprocessingShape" mc:Ignorable="w14 w15 w16se w16cid w16 w16cex w16sdtdh w16sdtfl w16du wp14">
-  <w15:commentEx w15:paraId="7B4CE5AC" w15:done="0"/>
-  <w15:commentEx w15:paraId="5013FC08" w15:done="0"/>
   <w15:commentEx w15:paraId="09287831" w15:done="0"/>
   <w15:commentEx w15:paraId="7097B0E9" w15:done="0"/>
 </w15:commentsEx>
@@ -434,8 +219,6 @@
 
 <file path=word/commentsIds.xml><?xml version="1.0" encoding="utf-8"?>
 <w16cid:commentsIds xmlns:wpc="http://schemas.microsoft.com/office/word/2010/wordprocessingCanvas" xmlns:cx="http://schemas.microsoft.com/office/drawing/2014/chartex" xmlns:cx1="http://schemas.microsoft.com/office/drawing/2015/9/8/chartex" xmlns:cx2="http://schemas.microsoft.com/office/drawing/2015/10/21/chartex" xmlns:cx3="http://schemas.microsoft.com/office/drawing/2016/5/9/chartex" xmlns:cx4="http://schemas.microsoft.com/office/drawing/2016/5/10/chartex" xmlns:cx5="http://schemas.microsoft.com/office/drawing/2016/5/11/chartex" xmlns:cx6="http://schemas.microsoft.com/office/drawing/2016/5/12/chartex" xmlns:cx7="http://schemas.microsoft.com/office/drawing/2016/5/13/chartex" xmlns:cx8="http://schemas.microsoft.com/office/drawing/2016/5/14/chartex" xmlns:mc="http://schemas.openxmlformats.org/markup-compatibility/2006" xmlns:aink="http://schemas.microsoft.com/office/drawing/2016/ink" xmlns:am3d="http://schemas.microsoft.com/office/drawing/2017/model3d" xmlns:o="urn:schemas-microsoft-com:office:office" xmlns:oel="http://schemas.microsoft.com/office/2019/extlst" xmlns:r="http://schemas.openxmlformats.org/officeDocument/2006/relationships" xmlns:m="http://schemas.openxmlformats.org/officeDocument/2006/math" xmlns:v="urn:schemas-microsoft-com:vml" xmlns:wp14="http://schemas.microsoft.com/office/word/2010/wordprocessingDrawing" xmlns:wp="http://schemas.openxmlformats.org/drawingml/2006/wordprocessingDrawing" xmlns:w10="urn:schemas-microsoft-com:office:word" xmlns:w="http://schemas.openxmlformats.org/wordprocessingml/2006/main" xmlns:w14="http://schemas.microsoft.com/office/word/2010/wordml" xmlns:w15="http://schemas.microsoft.com/office/word/2012/wordml" xmlns:w16cex="http://schemas.microsoft.com/office/word/2018/wordml/cex" xmlns:w16cid="http://schemas.microsoft.com/office/word/2016/wordml/cid" xmlns:w16="http://schemas.microsoft.com/office/word/2018/wordml" xmlns:w16du="http://schemas.microsoft.com/office/word/2023/wordml/word16du" xmlns:w16sdtdh="http://schemas.microsoft.com/office/word/2020/wordml/sdtdatahash" xmlns:w16sdtfl="http://schemas.microsoft.com/office/word/2024/wordml/sdtformatlock" xmlns:w16se="http://schemas.microsoft.com/office/word/2015/wordml/symex" xmlns:wpg="http://schemas.microsoft.com/office/word/2010/wordprocessingGroup" xmlns:wpi="http://schemas.microsoft.com/office/word/2010/wordprocessingInk" xmlns:wne="http://schemas.microsoft.com/office/word/2006/wordml" xmlns:wps="http://schemas.microsoft.com/office/word/2010/wordprocessingShape" mc:Ignorable="w14 w15 w16se w16cid w16 w16cex w16sdtdh w16sdtfl w16du wp14">
-  <w16cid:commentId w16cid:paraId="7B4CE5AC" w16cid:durableId="27AF4F05"/>
-  <w16cid:commentId w16cid:paraId="5013FC08" w16cid:durableId="27AF4F2A"/>
   <w16cid:commentId w16cid:paraId="09287831" w16cid:durableId="7050BCF6"/>
   <w16cid:commentId w16cid:paraId="7097B0E9" w16cid:durableId="5C65254A"/>
 </w16cid:commentsIds>
